--- a/game_reviews/translations/cash-up (Version 1).docx
+++ b/game_reviews/translations/cash-up (Version 1).docx
@@ -8,18 +8,6 @@
       </w:pPr>
       <w:r>
         <w:t>Play Cash Up by Leander Games for free</w:t>
-      </w:r>
-    </w:p>
-    <w:p>
-      <w:r/>
-      <w:r>
-        <w:rPr>
-          <w:b/>
-        </w:rPr>
-        <w:t>Meta description</w:t>
-      </w:r>
-      <w:r>
-        <w:t>: Read our review of Cash Up, a new fruit-themed slot game with over 20 paylines and big winning opportunities. Play for free now.</w:t>
       </w:r>
     </w:p>
     <w:p>
@@ -368,9 +356,18 @@
       <w:r/>
       <w:r>
         <w:rPr>
+          <w:b/>
+        </w:rPr>
+        <w:t>Play Cash Up by Leander Games for free</w:t>
+      </w:r>
+    </w:p>
+    <w:p>
+      <w:r/>
+      <w:r>
+        <w:rPr>
           <w:i/>
         </w:rPr>
-        <w:t>Prompt: Create a feature image that captures the fun and excitement of the Cash Up slot game. The image should be in a cartoon style and should feature a happy Maya warrior with glasses. The Maya warrior should be holding a bag of cash with a big smile on his face, as if he just hit the jackpot. The background can be filled with fruit symbols, playing cards, and other traditional slot machine elements to represent the mix of old and new that the game offers. The overall tone of the image should be bright, colorful, and playful to appeal to a wide audience of online slot game players.</w:t>
+        <w:t>Read our review of Cash Up, a new fruit-themed slot game with over 20 paylines and big winning opportunities. Play for free now.</w:t>
       </w:r>
     </w:p>
     <w:sectPr>

--- a/game_reviews/translations/cash-up (Version 1).docx
+++ b/game_reviews/translations/cash-up (Version 1).docx
@@ -8,6 +8,18 @@
       </w:pPr>
       <w:r>
         <w:t>Play Cash Up by Leander Games for free</w:t>
+      </w:r>
+    </w:p>
+    <w:p>
+      <w:r/>
+      <w:r>
+        <w:rPr>
+          <w:b/>
+        </w:rPr>
+        <w:t>Meta description</w:t>
+      </w:r>
+      <w:r>
+        <w:t>: Read our review of Cash Up, a new fruit-themed slot game with over 20 paylines and big winning opportunities. Play for free now.</w:t>
       </w:r>
     </w:p>
     <w:p>
@@ -356,18 +368,9 @@
       <w:r/>
       <w:r>
         <w:rPr>
-          <w:b/>
-        </w:rPr>
-        <w:t>Play Cash Up by Leander Games for free</w:t>
-      </w:r>
-    </w:p>
-    <w:p>
-      <w:r/>
-      <w:r>
-        <w:rPr>
           <w:i/>
         </w:rPr>
-        <w:t>Read our review of Cash Up, a new fruit-themed slot game with over 20 paylines and big winning opportunities. Play for free now.</w:t>
+        <w:t>Prompt: Create a feature image that captures the fun and excitement of the Cash Up slot game. The image should be in a cartoon style and should feature a happy Maya warrior with glasses. The Maya warrior should be holding a bag of cash with a big smile on his face, as if he just hit the jackpot. The background can be filled with fruit symbols, playing cards, and other traditional slot machine elements to represent the mix of old and new that the game offers. The overall tone of the image should be bright, colorful, and playful to appeal to a wide audience of online slot game players.</w:t>
       </w:r>
     </w:p>
     <w:sectPr>
